--- a/Test.docx
+++ b/Test.docx
@@ -100,6 +100,18 @@
         <w:pStyle w:val="ListParagraph"/>
         <w:numPr>
           <w:ilvl w:val="1"/>
+          <w:numId w:val="2"/>
+        </w:numPr>
+      </w:pPr>
+      <w:r>
+        <w:t>Test</w:t>
+      </w:r>
+    </w:p>
+    <w:p>
+      <w:pPr>
+        <w:pStyle w:val="ListParagraph"/>
+        <w:numPr>
+          <w:ilvl w:val="0"/>
           <w:numId w:val="2"/>
         </w:numPr>
       </w:pPr>
